--- a/notebook/数据库/一文看懂有关事务隔离级别原理及相应数据库的实现.docx
+++ b/notebook/数据库/一文看懂有关事务隔离级别原理及相应数据库的实现.docx
@@ -12,14 +12,12 @@
         </w:rPr>
         <w:t>重新理解</w:t>
       </w:r>
-      <w:proofErr w:type="spellStart"/>
       <w:r>
         <w:rPr>
           <w:rFonts w:hint="eastAsia"/>
         </w:rPr>
         <w:t>mysql</w:t>
       </w:r>
-      <w:proofErr w:type="spellEnd"/>
       <w:r>
         <w:rPr>
           <w:rFonts w:hint="eastAsia"/>
@@ -49,7 +47,6 @@
           <w:b/>
         </w:rPr>
       </w:pPr>
-      <w:proofErr w:type="spellStart"/>
       <w:r>
         <w:rPr>
           <w:b/>
@@ -67,14 +64,7 @@
         <w:rPr>
           <w:b/>
         </w:rPr>
-        <w:t>fault</w:t>
-      </w:r>
-      <w:proofErr w:type="spellEnd"/>
-      <w:r>
-        <w:rPr>
-          <w:b/>
-        </w:rPr>
-        <w:t xml:space="preserve"> </w:t>
+        <w:t xml:space="preserve">fault </w:t>
       </w:r>
       <w:r>
         <w:rPr>
@@ -130,8 +120,12 @@
           </wp:inline>
         </w:drawing>
       </w:r>
-      <w:bookmarkStart w:id="0" w:name="_GoBack"/>
-      <w:bookmarkEnd w:id="0"/>
+      <w:r>
+        <w:rPr>
+          <w:rFonts w:hint="eastAsia"/>
+        </w:rPr>
+        <w:t xml:space="preserve"> </w:t>
+      </w:r>
     </w:p>
     <w:p>
       <w:pPr>
@@ -495,29 +489,7 @@
           <w:szCs w:val="23"/>
         </w:rPr>
         <w:br/>
-        <w:t>事务A读取了事务B更新的数据，然后B</w:t>
-      </w:r>
-      <w:proofErr w:type="gramStart"/>
-      <w:r>
-        <w:rPr>
-          <w:rFonts w:ascii="微软雅黑" w:eastAsia="微软雅黑" w:hAnsi="微软雅黑" w:cs="宋体" w:hint="eastAsia"/>
-          <w:color w:val="333333"/>
-          <w:kern w:val="0"/>
-          <w:sz w:val="23"/>
-          <w:szCs w:val="23"/>
-        </w:rPr>
-        <w:t>回滚操作</w:t>
-      </w:r>
-      <w:proofErr w:type="gramEnd"/>
-      <w:r>
-        <w:rPr>
-          <w:rFonts w:ascii="微软雅黑" w:eastAsia="微软雅黑" w:hAnsi="微软雅黑" w:cs="宋体" w:hint="eastAsia"/>
-          <w:color w:val="333333"/>
-          <w:kern w:val="0"/>
-          <w:sz w:val="23"/>
-          <w:szCs w:val="23"/>
-        </w:rPr>
-        <w:t>，那么A读取到的数据是脏数据</w:t>
+        <w:t>事务A读取了事务B更新的数据，然后B回滚操作，那么A读取到的数据是脏数据</w:t>
       </w:r>
     </w:p>
     <w:p>
@@ -558,29 +530,7 @@
           <w:sz w:val="23"/>
           <w:szCs w:val="23"/>
         </w:rPr>
-        <w:t>（</w:t>
-      </w:r>
-      <w:proofErr w:type="spellStart"/>
-      <w:r>
-        <w:rPr>
-          <w:rFonts w:ascii="微软雅黑" w:eastAsia="微软雅黑" w:hAnsi="微软雅黑" w:cs="宋体" w:hint="eastAsia"/>
-          <w:color w:val="333333"/>
-          <w:kern w:val="0"/>
-          <w:sz w:val="23"/>
-          <w:szCs w:val="23"/>
-        </w:rPr>
-        <w:t>Nonrepeatable</w:t>
-      </w:r>
-      <w:proofErr w:type="spellEnd"/>
-      <w:r>
-        <w:rPr>
-          <w:rFonts w:ascii="微软雅黑" w:eastAsia="微软雅黑" w:hAnsi="微软雅黑" w:cs="宋体" w:hint="eastAsia"/>
-          <w:color w:val="333333"/>
-          <w:kern w:val="0"/>
-          <w:sz w:val="23"/>
-          <w:szCs w:val="23"/>
-        </w:rPr>
-        <w:t xml:space="preserve"> Read）</w:t>
+        <w:t>（Nonrepeatable Read）</w:t>
       </w:r>
       <w:r>
         <w:rPr>
@@ -675,29 +625,7 @@
           <w:szCs w:val="23"/>
         </w:rPr>
         <w:br/>
-        <w:t>系统管理员A将数据库中所有学生的成绩从具体分数改为ABCDE等级，但是系统管理员B就在这个时候插入了一条具体分数的记录，当系统管理员A</w:t>
-      </w:r>
-      <w:proofErr w:type="gramStart"/>
-      <w:r>
-        <w:rPr>
-          <w:rFonts w:ascii="微软雅黑" w:eastAsia="微软雅黑" w:hAnsi="微软雅黑" w:cs="宋体" w:hint="eastAsia"/>
-          <w:color w:val="333333"/>
-          <w:kern w:val="0"/>
-          <w:sz w:val="23"/>
-          <w:szCs w:val="23"/>
-        </w:rPr>
-        <w:t>改结束</w:t>
-      </w:r>
-      <w:proofErr w:type="gramEnd"/>
-      <w:r>
-        <w:rPr>
-          <w:rFonts w:ascii="微软雅黑" w:eastAsia="微软雅黑" w:hAnsi="微软雅黑" w:cs="宋体" w:hint="eastAsia"/>
-          <w:color w:val="333333"/>
-          <w:kern w:val="0"/>
-          <w:sz w:val="23"/>
-          <w:szCs w:val="23"/>
-        </w:rPr>
-        <w:t>后发现还有一条记录没有改过来，就好像发生了幻觉一样</w:t>
+        <w:t>系统管理员A将数据库中所有学生的成绩从具体分数改为ABCDE等级，但是系统管理员B就在这个时候插入了一条具体分数的记录，当系统管理员A改结束后发现还有一条记录没有改过来，就好像发生了幻觉一样</w:t>
       </w:r>
     </w:p>
     <w:p>
@@ -717,7 +645,6 @@
           <w:szCs w:val="42"/>
         </w:rPr>
       </w:pPr>
-      <w:proofErr w:type="spellStart"/>
       <w:r>
         <w:rPr>
           <w:rFonts w:ascii="微软雅黑" w:eastAsia="微软雅黑" w:hAnsi="微软雅黑" w:hint="eastAsia"/>
@@ -729,7 +656,6 @@
         </w:rPr>
         <w:t>MySql</w:t>
       </w:r>
-      <w:proofErr w:type="spellEnd"/>
       <w:r>
         <w:rPr>
           <w:rFonts w:ascii="微软雅黑" w:eastAsia="微软雅黑" w:hAnsi="微软雅黑" w:hint="eastAsia"/>
@@ -877,20 +803,8 @@
           <w:szCs w:val="23"/>
         </w:rPr>
         <w:br/>
-        <w:t>一个事务只能看见已经提交事务所做的改变。这是大多数数据库系统的默认隔离级别，但非</w:t>
-      </w:r>
-      <w:proofErr w:type="spellStart"/>
-      <w:r>
-        <w:rPr>
-          <w:rFonts w:ascii="微软雅黑" w:eastAsia="微软雅黑" w:hAnsi="微软雅黑" w:cs="宋体" w:hint="eastAsia"/>
-          <w:color w:val="333333"/>
-          <w:kern w:val="0"/>
-          <w:sz w:val="23"/>
-          <w:szCs w:val="23"/>
-        </w:rPr>
-        <w:t>MySql</w:t>
-      </w:r>
-      <w:proofErr w:type="spellEnd"/>
+        <w:t>一个事务只能看见已经提交事务所做的改变。这是大多数数据库系统的默认隔离级别，但非MySql</w:t>
+      </w:r>
       <w:r>
         <w:rPr>
           <w:rFonts w:ascii="微软雅黑" w:eastAsia="微软雅黑" w:hAnsi="微软雅黑" w:cs="宋体" w:hint="eastAsia"/>
@@ -964,29 +878,7 @@
           <w:szCs w:val="23"/>
         </w:rPr>
         <w:br/>
-        <w:t>它确保同一事务的多个实例在并发读取数据时，会看到同样的数据行。这是</w:t>
-      </w:r>
-      <w:proofErr w:type="spellStart"/>
-      <w:r>
-        <w:rPr>
-          <w:rFonts w:ascii="微软雅黑" w:eastAsia="微软雅黑" w:hAnsi="微软雅黑" w:cs="宋体" w:hint="eastAsia"/>
-          <w:color w:val="333333"/>
-          <w:kern w:val="0"/>
-          <w:sz w:val="23"/>
-          <w:szCs w:val="23"/>
-        </w:rPr>
-        <w:t>MySql</w:t>
-      </w:r>
-      <w:proofErr w:type="spellEnd"/>
-      <w:r>
-        <w:rPr>
-          <w:rFonts w:ascii="微软雅黑" w:eastAsia="微软雅黑" w:hAnsi="微软雅黑" w:cs="宋体" w:hint="eastAsia"/>
-          <w:color w:val="333333"/>
-          <w:kern w:val="0"/>
-          <w:sz w:val="23"/>
-          <w:szCs w:val="23"/>
-        </w:rPr>
-        <w:t>的默认隔离级别</w:t>
+        <w:t>它确保同一事务的多个实例在并发读取数据时，会看到同样的数据行。这是MySql的默认隔离级别</w:t>
       </w:r>
       <w:r>
         <w:rPr>
@@ -1062,20 +954,8 @@
           <w:szCs w:val="23"/>
         </w:rPr>
         <w:br/>
-        <w:t>它通过强制事务排序，使之不可能相互冲突，从而</w:t>
-      </w:r>
-      <w:proofErr w:type="gramStart"/>
-      <w:r>
-        <w:rPr>
-          <w:rFonts w:ascii="微软雅黑" w:eastAsia="微软雅黑" w:hAnsi="微软雅黑" w:cs="宋体" w:hint="eastAsia"/>
-          <w:color w:val="333333"/>
-          <w:kern w:val="0"/>
-          <w:sz w:val="23"/>
-          <w:szCs w:val="23"/>
-        </w:rPr>
-        <w:t>解决幻读问题</w:t>
-      </w:r>
-      <w:proofErr w:type="gramEnd"/>
+        <w:t>它通过强制事务排序，使之不可能相互冲突，从而解决幻读问题</w:t>
+      </w:r>
     </w:p>
     <w:p>
       <w:r>
@@ -1660,17 +1540,7 @@
           <w:kern w:val="0"/>
           <w:sz w:val="22"/>
         </w:rPr>
-        <w:t>`name</w:t>
-      </w:r>
-      <w:proofErr w:type="gramStart"/>
-      <w:r>
-        <w:rPr>
-          <w:rFonts w:ascii="Consolas" w:eastAsia="宋体" w:hAnsi="Consolas" w:cs="Consolas"/>
-          <w:color w:val="DD1144"/>
-          <w:kern w:val="0"/>
-          <w:sz w:val="22"/>
-        </w:rPr>
-        <w:t>`</w:t>
+        <w:t>`name`</w:t>
       </w:r>
       <w:r>
         <w:rPr>
@@ -1690,7 +1560,6 @@
         </w:rPr>
         <w:t>VARCHAR</w:t>
       </w:r>
-      <w:proofErr w:type="gramEnd"/>
       <w:r>
         <w:rPr>
           <w:rFonts w:ascii="Consolas" w:eastAsia="宋体" w:hAnsi="Consolas" w:cs="Consolas"/>
@@ -1853,7 +1722,6 @@
         </w:rPr>
         <w:t xml:space="preserve">   </w:t>
       </w:r>
-      <w:proofErr w:type="gramStart"/>
       <w:r>
         <w:rPr>
           <w:rFonts w:ascii="Consolas" w:eastAsia="宋体" w:hAnsi="Consolas" w:cs="Consolas"/>
@@ -1872,7 +1740,6 @@
         </w:rPr>
         <w:t>(</w:t>
       </w:r>
-      <w:proofErr w:type="gramEnd"/>
       <w:r>
         <w:rPr>
           <w:rFonts w:ascii="Consolas" w:eastAsia="宋体" w:hAnsi="Consolas" w:cs="Consolas"/>
@@ -2107,7 +1974,6 @@
         </w:rPr>
         <w:t>=</w:t>
       </w:r>
-      <w:proofErr w:type="spellStart"/>
       <w:r>
         <w:rPr>
           <w:rFonts w:ascii="Consolas" w:eastAsia="宋体" w:hAnsi="Consolas" w:cs="Consolas"/>
@@ -2119,7 +1985,6 @@
         </w:rPr>
         <w:t>InnoDB</w:t>
       </w:r>
-      <w:proofErr w:type="spellEnd"/>
       <w:r>
         <w:rPr>
           <w:rFonts w:ascii="Consolas" w:eastAsia="宋体" w:hAnsi="Consolas" w:cs="Consolas"/>
@@ -2334,27 +2199,7 @@
           <w:kern w:val="0"/>
           <w:sz w:val="22"/>
         </w:rPr>
-        <w:t>'</w:t>
-      </w:r>
-      <w:proofErr w:type="spellStart"/>
-      <w:r>
-        <w:rPr>
-          <w:rFonts w:ascii="Consolas" w:eastAsia="宋体" w:hAnsi="Consolas" w:cs="Consolas"/>
-          <w:color w:val="DD1144"/>
-          <w:kern w:val="0"/>
-          <w:sz w:val="22"/>
-        </w:rPr>
-        <w:t>manerfan</w:t>
-      </w:r>
-      <w:proofErr w:type="spellEnd"/>
-      <w:r>
-        <w:rPr>
-          <w:rFonts w:ascii="Consolas" w:eastAsia="宋体" w:hAnsi="Consolas" w:cs="Consolas"/>
-          <w:color w:val="DD1144"/>
-          <w:kern w:val="0"/>
-          <w:sz w:val="22"/>
-        </w:rPr>
-        <w:t>'</w:t>
+        <w:t>'manerfan'</w:t>
       </w:r>
       <w:r>
         <w:rPr>
@@ -2480,6 +2325,201 @@
           <w:szCs w:val="30"/>
         </w:rPr>
         <w:t>Read Uncommitted</w:t>
+      </w:r>
+    </w:p>
+    <w:p>
+      <w:pPr>
+        <w:rPr>
+          <w:b/>
+          <w:sz w:val="24"/>
+        </w:rPr>
+      </w:pPr>
+      <w:r>
+        <w:rPr>
+          <w:rFonts w:hint="eastAsia"/>
+          <w:b/>
+          <w:sz w:val="24"/>
+        </w:rPr>
+        <w:t>设置事务隔离级别</w:t>
+      </w:r>
+    </w:p>
+    <w:p>
+      <w:pPr>
+        <w:rPr>
+          <w:sz w:val="24"/>
+        </w:rPr>
+      </w:pPr>
+      <w:r>
+        <w:rPr>
+          <w:rFonts w:hint="eastAsia"/>
+          <w:sz w:val="24"/>
+        </w:rPr>
+        <w:t>#set</w:t>
+      </w:r>
+      <w:r>
+        <w:rPr>
+          <w:sz w:val="24"/>
+        </w:rPr>
+        <w:t xml:space="preserve"> </w:t>
+      </w:r>
+      <w:r>
+        <w:rPr>
+          <w:rFonts w:hint="eastAsia"/>
+          <w:sz w:val="24"/>
+        </w:rPr>
+        <w:t>session</w:t>
+      </w:r>
+      <w:r>
+        <w:rPr>
+          <w:sz w:val="24"/>
+        </w:rPr>
+        <w:t xml:space="preserve"> transaction isolation level read uncommitted;</w:t>
+      </w:r>
+    </w:p>
+    <w:p>
+      <w:pPr>
+        <w:rPr>
+          <w:b/>
+          <w:sz w:val="24"/>
+        </w:rPr>
+      </w:pPr>
+      <w:r>
+        <w:rPr>
+          <w:rFonts w:hint="eastAsia"/>
+          <w:b/>
+          <w:sz w:val="24"/>
+        </w:rPr>
+        <w:t>查看当前事务隔离级别</w:t>
+      </w:r>
+    </w:p>
+    <w:p>
+      <w:pPr>
+        <w:rPr>
+          <w:sz w:val="24"/>
+        </w:rPr>
+      </w:pPr>
+      <w:r>
+        <w:rPr>
+          <w:rFonts w:hint="eastAsia"/>
+          <w:sz w:val="24"/>
+        </w:rPr>
+        <w:t>#select</w:t>
+      </w:r>
+      <w:r>
+        <w:rPr>
+          <w:sz w:val="24"/>
+        </w:rPr>
+        <w:t xml:space="preserve"> @@tx_isolation;</w:t>
+      </w:r>
+    </w:p>
+    <w:p>
+      <w:pPr>
+        <w:rPr>
+          <w:b/>
+          <w:sz w:val="24"/>
+        </w:rPr>
+      </w:pPr>
+      <w:r>
+        <w:rPr>
+          <w:rFonts w:hint="eastAsia"/>
+          <w:b/>
+          <w:sz w:val="24"/>
+        </w:rPr>
+        <w:t>开启事务</w:t>
+      </w:r>
+    </w:p>
+    <w:p>
+      <w:pPr>
+        <w:rPr>
+          <w:sz w:val="24"/>
+        </w:rPr>
+      </w:pPr>
+      <w:r>
+        <w:rPr>
+          <w:rFonts w:hint="eastAsia"/>
+          <w:sz w:val="24"/>
+        </w:rPr>
+        <w:t>#start</w:t>
+      </w:r>
+      <w:r>
+        <w:rPr>
+          <w:sz w:val="24"/>
+        </w:rPr>
+        <w:t xml:space="preserve"> transaction;</w:t>
+      </w:r>
+    </w:p>
+    <w:p>
+      <w:pPr>
+        <w:rPr>
+          <w:b/>
+          <w:sz w:val="24"/>
+        </w:rPr>
+      </w:pPr>
+      <w:r>
+        <w:rPr>
+          <w:rFonts w:hint="eastAsia"/>
+          <w:b/>
+          <w:sz w:val="24"/>
+        </w:rPr>
+        <w:t>回滚事务</w:t>
+      </w:r>
+    </w:p>
+    <w:p>
+      <w:pPr>
+        <w:rPr>
+          <w:rFonts w:hint="eastAsia"/>
+          <w:sz w:val="24"/>
+        </w:rPr>
+      </w:pPr>
+      <w:r>
+        <w:rPr>
+          <w:rFonts w:hint="eastAsia"/>
+          <w:sz w:val="24"/>
+        </w:rPr>
+        <w:t>#rollback</w:t>
+      </w:r>
+      <w:r>
+        <w:rPr>
+          <w:sz w:val="24"/>
+        </w:rPr>
+        <w:t>;</w:t>
+      </w:r>
+    </w:p>
+    <w:p>
+      <w:pPr>
+        <w:rPr>
+          <w:b/>
+          <w:sz w:val="24"/>
+        </w:rPr>
+      </w:pPr>
+      <w:r>
+        <w:rPr>
+          <w:rFonts w:hint="eastAsia"/>
+          <w:b/>
+          <w:sz w:val="24"/>
+        </w:rPr>
+        <w:t>提交事务</w:t>
+      </w:r>
+    </w:p>
+    <w:p>
+      <w:pPr>
+        <w:rPr>
+          <w:rFonts w:hint="eastAsia"/>
+          <w:sz w:val="24"/>
+        </w:rPr>
+      </w:pPr>
+      <w:r>
+        <w:rPr>
+          <w:rFonts w:hint="eastAsia"/>
+          <w:sz w:val="24"/>
+        </w:rPr>
+        <w:t>#commit</w:t>
+      </w:r>
+      <w:r>
+        <w:rPr>
+          <w:sz w:val="24"/>
+        </w:rPr>
+        <w:t>;</w:t>
       </w:r>
     </w:p>
     <w:p>
@@ -2586,6 +2626,15 @@
           <w:szCs w:val="23"/>
         </w:rPr>
         <w:br/>
+      </w:r>
+      <w:r>
+        <w:rPr>
+          <w:rFonts w:ascii="微软雅黑" w:eastAsia="微软雅黑" w:hAnsi="微软雅黑" w:hint="eastAsia"/>
+          <w:color w:val="333333"/>
+          <w:sz w:val="23"/>
+          <w:szCs w:val="23"/>
+        </w:rPr>
+        <w:lastRenderedPageBreak/>
         <w:t>Step 3: A读取数据，发现</w:t>
       </w:r>
       <w:r>
@@ -2694,7 +2743,6 @@
           <w:sz w:val="30"/>
           <w:szCs w:val="30"/>
         </w:rPr>
-        <w:lastRenderedPageBreak/>
         <w:t>Read Committed</w:t>
       </w:r>
     </w:p>
@@ -2822,6 +2870,15 @@
           <w:szCs w:val="23"/>
         </w:rPr>
         <w:br/>
+      </w:r>
+      <w:r>
+        <w:rPr>
+          <w:rFonts w:ascii="微软雅黑" w:eastAsia="微软雅黑" w:hAnsi="微软雅黑" w:hint="eastAsia"/>
+          <w:color w:val="333333"/>
+          <w:sz w:val="23"/>
+          <w:szCs w:val="23"/>
+        </w:rPr>
+        <w:lastRenderedPageBreak/>
         <w:t>Step 4: B</w:t>
       </w:r>
       <w:r>
@@ -2874,27 +2931,7 @@
           <w:sz w:val="23"/>
           <w:szCs w:val="23"/>
         </w:rPr>
-        <w:t>已提交读隔离级别解决</w:t>
-      </w:r>
-      <w:proofErr w:type="gramStart"/>
-      <w:r>
-        <w:rPr>
-          <w:rFonts w:ascii="微软雅黑" w:eastAsia="微软雅黑" w:hAnsi="微软雅黑" w:hint="eastAsia"/>
-          <w:color w:val="333333"/>
-          <w:sz w:val="23"/>
-          <w:szCs w:val="23"/>
-        </w:rPr>
-        <w:t>了脏读的</w:t>
-      </w:r>
-      <w:proofErr w:type="gramEnd"/>
-      <w:r>
-        <w:rPr>
-          <w:rFonts w:ascii="微软雅黑" w:eastAsia="微软雅黑" w:hAnsi="微软雅黑" w:hint="eastAsia"/>
-          <w:color w:val="333333"/>
-          <w:sz w:val="23"/>
-          <w:szCs w:val="23"/>
-        </w:rPr>
-        <w:t>问题，但是出现了不可重复读的问题，即事务A在两次查询的数据不一致，因为在两次查询之间事务B更新了一条数据。</w:t>
+        <w:t>已提交读隔离级别解决了脏读的问题，但是出现了不可重复读的问题，即事务A在两次查询的数据不一致，因为在两次查询之间事务B更新了一条数据。</w:t>
       </w:r>
     </w:p>
     <w:p>
@@ -2920,7 +2957,6 @@
           <w:sz w:val="30"/>
           <w:szCs w:val="30"/>
         </w:rPr>
-        <w:lastRenderedPageBreak/>
         <w:t>Repeatable Read</w:t>
       </w:r>
     </w:p>
@@ -2998,6 +3034,7 @@
           <w:sz w:val="23"/>
           <w:szCs w:val="23"/>
         </w:rPr>
+        <w:lastRenderedPageBreak/>
         <w:t>Step 1: 设置A的隔离级别为Repeatable Read，开启事务并读取数据</w:t>
       </w:r>
       <w:r>
@@ -3068,15 +3105,6 @@
           <w:szCs w:val="23"/>
         </w:rPr>
         <w:br/>
-      </w:r>
-      <w:r>
-        <w:rPr>
-          <w:rFonts w:ascii="微软雅黑" w:eastAsia="微软雅黑" w:hAnsi="微软雅黑" w:hint="eastAsia"/>
-          <w:color w:val="333333"/>
-          <w:sz w:val="23"/>
-          <w:szCs w:val="23"/>
-        </w:rPr>
-        <w:lastRenderedPageBreak/>
         <w:t>Step 5: A读取数据，发现</w:t>
       </w:r>
       <w:r>
@@ -3164,17 +3192,7 @@
           <w:sz w:val="23"/>
           <w:szCs w:val="23"/>
         </w:rPr>
-        <w:t>，</w:t>
-      </w:r>
-      <w:proofErr w:type="gramStart"/>
-      <w:r>
-        <w:rPr>
-          <w:rFonts w:ascii="微软雅黑" w:eastAsia="微软雅黑" w:hAnsi="微软雅黑" w:hint="eastAsia"/>
-          <w:color w:val="333333"/>
-          <w:sz w:val="23"/>
-          <w:szCs w:val="23"/>
-        </w:rPr>
-        <w:t>出现</w:t>
+        <w:t>，出现</w:t>
       </w:r>
       <w:r>
         <w:rPr>
@@ -3186,7 +3204,6 @@
         </w:rPr>
         <w:t>幻读</w:t>
       </w:r>
-      <w:proofErr w:type="gramEnd"/>
       <w:r>
         <w:rPr>
           <w:rFonts w:ascii="微软雅黑" w:eastAsia="微软雅黑" w:hAnsi="微软雅黑" w:hint="eastAsia"/>
@@ -3726,27 +3743,7 @@
           <w:szCs w:val="23"/>
         </w:rPr>
         <w:br/>
-        <w:t>乐观锁并没有被数据库实现，需要自行实现，通常的实现方式为在表中增加版本version字段，更新</w:t>
-      </w:r>
-      <w:proofErr w:type="gramStart"/>
-      <w:r>
-        <w:rPr>
-          <w:rFonts w:ascii="微软雅黑" w:eastAsia="微软雅黑" w:hAnsi="微软雅黑" w:hint="eastAsia"/>
-          <w:color w:val="333333"/>
-          <w:sz w:val="23"/>
-          <w:szCs w:val="23"/>
-        </w:rPr>
-        <w:t>时判断</w:t>
-      </w:r>
-      <w:proofErr w:type="gramEnd"/>
-      <w:r>
-        <w:rPr>
-          <w:rFonts w:ascii="微软雅黑" w:eastAsia="微软雅黑" w:hAnsi="微软雅黑" w:hint="eastAsia"/>
-          <w:color w:val="333333"/>
-          <w:sz w:val="23"/>
-          <w:szCs w:val="23"/>
-        </w:rPr>
-        <w:t>库中version与取出时的version值是否相等，若相等</w:t>
+        <w:t>乐观锁并没有被数据库实现，需要自行实现，通常的实现方式为在表中增加版本version字段，更新时判断库中version与取出时的version值是否相等，若相等</w:t>
       </w:r>
       <w:r>
         <w:rPr>
@@ -4195,27 +4192,7 @@
           <w:sz w:val="23"/>
           <w:szCs w:val="23"/>
         </w:rPr>
-        <w:t>，是指操作数据库时(更新操作)，总是认为这次的操作会导致冲突，每次都要通过获取</w:t>
-      </w:r>
-      <w:proofErr w:type="gramStart"/>
-      <w:r>
-        <w:rPr>
-          <w:rFonts w:ascii="微软雅黑" w:eastAsia="微软雅黑" w:hAnsi="微软雅黑" w:hint="eastAsia"/>
-          <w:color w:val="333333"/>
-          <w:sz w:val="23"/>
-          <w:szCs w:val="23"/>
-        </w:rPr>
-        <w:t>锁才能</w:t>
-      </w:r>
-      <w:proofErr w:type="gramEnd"/>
-      <w:r>
-        <w:rPr>
-          <w:rFonts w:ascii="微软雅黑" w:eastAsia="微软雅黑" w:hAnsi="微软雅黑" w:hint="eastAsia"/>
-          <w:color w:val="333333"/>
-          <w:sz w:val="23"/>
-          <w:szCs w:val="23"/>
-        </w:rPr>
-        <w:t>进行数据操作，因此要先确保获取锁成功再进行业务操作。</w:t>
+        <w:t>，是指操作数据库时(更新操作)，总是认为这次的操作会导致冲突，每次都要通过获取锁才能进行数据操作，因此要先确保获取锁成功再进行业务操作。</w:t>
       </w:r>
       <w:r>
         <w:rPr>
@@ -4225,47 +4202,7 @@
           <w:szCs w:val="23"/>
         </w:rPr>
         <w:br/>
-        <w:t>悲观</w:t>
-      </w:r>
-      <w:proofErr w:type="gramStart"/>
-      <w:r>
-        <w:rPr>
-          <w:rFonts w:ascii="微软雅黑" w:eastAsia="微软雅黑" w:hAnsi="微软雅黑" w:hint="eastAsia"/>
-          <w:color w:val="333333"/>
-          <w:sz w:val="23"/>
-          <w:szCs w:val="23"/>
-        </w:rPr>
-        <w:t>锁需要</w:t>
-      </w:r>
-      <w:proofErr w:type="gramEnd"/>
-      <w:r>
-        <w:rPr>
-          <w:rFonts w:ascii="微软雅黑" w:eastAsia="微软雅黑" w:hAnsi="微软雅黑" w:hint="eastAsia"/>
-          <w:color w:val="333333"/>
-          <w:sz w:val="23"/>
-          <w:szCs w:val="23"/>
-        </w:rPr>
-        <w:t>数据库自身提供支持，</w:t>
-      </w:r>
-      <w:proofErr w:type="spellStart"/>
-      <w:r>
-        <w:rPr>
-          <w:rFonts w:ascii="微软雅黑" w:eastAsia="微软雅黑" w:hAnsi="微软雅黑" w:hint="eastAsia"/>
-          <w:color w:val="333333"/>
-          <w:sz w:val="23"/>
-          <w:szCs w:val="23"/>
-        </w:rPr>
-        <w:t>MySql</w:t>
-      </w:r>
-      <w:proofErr w:type="spellEnd"/>
-      <w:r>
-        <w:rPr>
-          <w:rFonts w:ascii="微软雅黑" w:eastAsia="微软雅黑" w:hAnsi="微软雅黑" w:hint="eastAsia"/>
-          <w:color w:val="333333"/>
-          <w:sz w:val="23"/>
-          <w:szCs w:val="23"/>
-        </w:rPr>
-        <w:t>提供了共享锁和排他锁来实现对数据行的锁定，两种锁的介绍如下介绍。</w:t>
+        <w:t>悲观锁需要数据库自身提供支持，MySql提供了共享锁和排他锁来实现对数据行的锁定，两种锁的介绍如下介绍。</w:t>
       </w:r>
     </w:p>
     <w:p>
@@ -4285,7 +4222,6 @@
           <w:szCs w:val="42"/>
         </w:rPr>
       </w:pPr>
-      <w:proofErr w:type="spellStart"/>
       <w:r>
         <w:rPr>
           <w:rFonts w:ascii="微软雅黑" w:eastAsia="微软雅黑" w:hAnsi="微软雅黑" w:hint="eastAsia"/>
@@ -4295,43 +4231,7 @@
           <w:sz w:val="42"/>
           <w:szCs w:val="42"/>
         </w:rPr>
-        <w:t>MySql</w:t>
-      </w:r>
-      <w:proofErr w:type="spellEnd"/>
-      <w:r>
-        <w:rPr>
-          <w:rFonts w:ascii="微软雅黑" w:eastAsia="微软雅黑" w:hAnsi="微软雅黑" w:hint="eastAsia"/>
-          <w:b w:val="0"/>
-          <w:bCs w:val="0"/>
-          <w:color w:val="333333"/>
-          <w:sz w:val="42"/>
-          <w:szCs w:val="42"/>
-        </w:rPr>
-        <w:t xml:space="preserve"> </w:t>
-      </w:r>
-      <w:proofErr w:type="spellStart"/>
-      <w:r>
-        <w:rPr>
-          <w:rFonts w:ascii="微软雅黑" w:eastAsia="微软雅黑" w:hAnsi="微软雅黑" w:hint="eastAsia"/>
-          <w:b w:val="0"/>
-          <w:bCs w:val="0"/>
-          <w:color w:val="333333"/>
-          <w:sz w:val="42"/>
-          <w:szCs w:val="42"/>
-        </w:rPr>
-        <w:t>InnoDB</w:t>
-      </w:r>
-      <w:proofErr w:type="spellEnd"/>
-      <w:r>
-        <w:rPr>
-          <w:rFonts w:ascii="微软雅黑" w:eastAsia="微软雅黑" w:hAnsi="微软雅黑" w:hint="eastAsia"/>
-          <w:b w:val="0"/>
-          <w:bCs w:val="0"/>
-          <w:color w:val="333333"/>
-          <w:sz w:val="42"/>
-          <w:szCs w:val="42"/>
-        </w:rPr>
-        <w:t>引擎 锁</w:t>
+        <w:t>MySql InnoDB引擎 锁</w:t>
       </w:r>
     </w:p>
     <w:p>
@@ -4348,27 +4248,15 @@
           <w:szCs w:val="23"/>
         </w:rPr>
       </w:pPr>
-      <w:proofErr w:type="spellStart"/>
-      <w:r>
-        <w:rPr>
-          <w:rFonts w:ascii="微软雅黑" w:eastAsia="微软雅黑" w:hAnsi="微软雅黑" w:cs="宋体" w:hint="eastAsia"/>
-          <w:color w:val="333333"/>
-          <w:kern w:val="0"/>
-          <w:sz w:val="23"/>
-          <w:szCs w:val="23"/>
-        </w:rPr>
-        <w:t>InnoDB</w:t>
-      </w:r>
-      <w:proofErr w:type="spellEnd"/>
-      <w:r>
-        <w:rPr>
-          <w:rFonts w:ascii="微软雅黑" w:eastAsia="微软雅黑" w:hAnsi="微软雅黑" w:cs="宋体" w:hint="eastAsia"/>
-          <w:color w:val="333333"/>
-          <w:kern w:val="0"/>
-          <w:sz w:val="23"/>
-          <w:szCs w:val="23"/>
-        </w:rPr>
-        <w:t>实现了以下两种类型的行锁：</w:t>
+      <w:r>
+        <w:rPr>
+          <w:rFonts w:ascii="微软雅黑" w:eastAsia="微软雅黑" w:hAnsi="微软雅黑" w:cs="宋体" w:hint="eastAsia"/>
+          <w:color w:val="333333"/>
+          <w:kern w:val="0"/>
+          <w:sz w:val="23"/>
+          <w:szCs w:val="23"/>
+        </w:rPr>
+        <w:t>InnoDB实现了以下两种类型的行锁：</w:t>
       </w:r>
     </w:p>
     <w:p>
@@ -4494,51 +4382,7 @@
           <w:szCs w:val="23"/>
         </w:rPr>
         <w:lastRenderedPageBreak/>
-        <w:t>对于UPDATE、DELETE和INSERT语句，</w:t>
-      </w:r>
-      <w:proofErr w:type="spellStart"/>
-      <w:r>
-        <w:rPr>
-          <w:rFonts w:ascii="微软雅黑" w:eastAsia="微软雅黑" w:hAnsi="微软雅黑" w:cs="宋体" w:hint="eastAsia"/>
-          <w:color w:val="333333"/>
-          <w:kern w:val="0"/>
-          <w:sz w:val="23"/>
-          <w:szCs w:val="23"/>
-        </w:rPr>
-        <w:t>InnoDB</w:t>
-      </w:r>
-      <w:proofErr w:type="spellEnd"/>
-      <w:r>
-        <w:rPr>
-          <w:rFonts w:ascii="微软雅黑" w:eastAsia="微软雅黑" w:hAnsi="微软雅黑" w:cs="宋体" w:hint="eastAsia"/>
-          <w:color w:val="333333"/>
-          <w:kern w:val="0"/>
-          <w:sz w:val="23"/>
-          <w:szCs w:val="23"/>
-        </w:rPr>
-        <w:t>会自动给涉及</w:t>
-      </w:r>
-      <w:proofErr w:type="gramStart"/>
-      <w:r>
-        <w:rPr>
-          <w:rFonts w:ascii="微软雅黑" w:eastAsia="微软雅黑" w:hAnsi="微软雅黑" w:cs="宋体" w:hint="eastAsia"/>
-          <w:color w:val="333333"/>
-          <w:kern w:val="0"/>
-          <w:sz w:val="23"/>
-          <w:szCs w:val="23"/>
-        </w:rPr>
-        <w:t>数据集加排他</w:t>
-      </w:r>
-      <w:proofErr w:type="gramEnd"/>
-      <w:r>
-        <w:rPr>
-          <w:rFonts w:ascii="微软雅黑" w:eastAsia="微软雅黑" w:hAnsi="微软雅黑" w:cs="宋体" w:hint="eastAsia"/>
-          <w:color w:val="333333"/>
-          <w:kern w:val="0"/>
-          <w:sz w:val="23"/>
-          <w:szCs w:val="23"/>
-        </w:rPr>
-        <w:t>锁（X）</w:t>
+        <w:t>对于UPDATE、DELETE和INSERT语句，InnoDB会自动给涉及数据集加排他锁（X）</w:t>
       </w:r>
       <w:r>
         <w:rPr>
@@ -4549,29 +4393,7 @@
           <w:szCs w:val="23"/>
         </w:rPr>
         <w:br/>
-        <w:t>对于普通SELECT语句，</w:t>
-      </w:r>
-      <w:proofErr w:type="spellStart"/>
-      <w:r>
-        <w:rPr>
-          <w:rFonts w:ascii="微软雅黑" w:eastAsia="微软雅黑" w:hAnsi="微软雅黑" w:cs="宋体" w:hint="eastAsia"/>
-          <w:color w:val="333333"/>
-          <w:kern w:val="0"/>
-          <w:sz w:val="23"/>
-          <w:szCs w:val="23"/>
-        </w:rPr>
-        <w:t>InnoDB</w:t>
-      </w:r>
-      <w:proofErr w:type="spellEnd"/>
-      <w:r>
-        <w:rPr>
-          <w:rFonts w:ascii="微软雅黑" w:eastAsia="微软雅黑" w:hAnsi="微软雅黑" w:cs="宋体" w:hint="eastAsia"/>
-          <w:color w:val="333333"/>
-          <w:kern w:val="0"/>
-          <w:sz w:val="23"/>
-          <w:szCs w:val="23"/>
-        </w:rPr>
-        <w:t>不会加任何锁</w:t>
+        <w:t>对于普通SELECT语句，InnoDB不会加任何锁</w:t>
       </w:r>
     </w:p>
     <w:p>
@@ -4596,29 +4418,7 @@
           <w:sz w:val="23"/>
           <w:szCs w:val="23"/>
         </w:rPr>
-        <w:t>事务可以通过以下语句显式地</w:t>
-      </w:r>
-      <w:proofErr w:type="gramStart"/>
-      <w:r>
-        <w:rPr>
-          <w:rFonts w:ascii="微软雅黑" w:eastAsia="微软雅黑" w:hAnsi="微软雅黑" w:cs="宋体" w:hint="eastAsia"/>
-          <w:color w:val="333333"/>
-          <w:kern w:val="0"/>
-          <w:sz w:val="23"/>
-          <w:szCs w:val="23"/>
-        </w:rPr>
-        <w:t>给记录集加</w:t>
-      </w:r>
-      <w:proofErr w:type="gramEnd"/>
-      <w:r>
-        <w:rPr>
-          <w:rFonts w:ascii="微软雅黑" w:eastAsia="微软雅黑" w:hAnsi="微软雅黑" w:cs="宋体" w:hint="eastAsia"/>
-          <w:color w:val="333333"/>
-          <w:kern w:val="0"/>
-          <w:sz w:val="23"/>
-          <w:szCs w:val="23"/>
-        </w:rPr>
-        <w:t>共享锁或排他锁：</w:t>
+        <w:t>事务可以通过以下语句显式地给记录集加共享锁或排他锁：</w:t>
       </w:r>
     </w:p>
     <w:p>
@@ -4657,29 +4457,7 @@
           <w:szCs w:val="21"/>
           <w:shd w:val="clear" w:color="auto" w:fill="F9F2F4"/>
         </w:rPr>
-        <w:t xml:space="preserve">SELECT * FROM </w:t>
-      </w:r>
-      <w:proofErr w:type="spellStart"/>
-      <w:r>
-        <w:rPr>
-          <w:rFonts w:ascii="Consolas" w:eastAsia="宋体" w:hAnsi="Consolas" w:cs="Consolas"/>
-          <w:color w:val="C7254E"/>
-          <w:kern w:val="0"/>
-          <w:szCs w:val="21"/>
-          <w:shd w:val="clear" w:color="auto" w:fill="F9F2F4"/>
-        </w:rPr>
-        <w:t>table_name</w:t>
-      </w:r>
-      <w:proofErr w:type="spellEnd"/>
-      <w:r>
-        <w:rPr>
-          <w:rFonts w:ascii="Consolas" w:eastAsia="宋体" w:hAnsi="Consolas" w:cs="Consolas"/>
-          <w:color w:val="C7254E"/>
-          <w:kern w:val="0"/>
-          <w:szCs w:val="21"/>
-          <w:shd w:val="clear" w:color="auto" w:fill="F9F2F4"/>
-        </w:rPr>
-        <w:t xml:space="preserve"> WHERE ... LOCK IN SHARE MODE</w:t>
+        <w:t>SELECT * FROM table_name WHERE ... LOCK IN SHARE MODE</w:t>
       </w:r>
       <w:r>
         <w:rPr>
@@ -4728,29 +4506,7 @@
           <w:szCs w:val="21"/>
           <w:shd w:val="clear" w:color="auto" w:fill="F9F2F4"/>
         </w:rPr>
-        <w:t xml:space="preserve">SELECT * FROM </w:t>
-      </w:r>
-      <w:proofErr w:type="spellStart"/>
-      <w:r>
-        <w:rPr>
-          <w:rFonts w:ascii="Consolas" w:eastAsia="宋体" w:hAnsi="Consolas" w:cs="Consolas"/>
-          <w:color w:val="C7254E"/>
-          <w:kern w:val="0"/>
-          <w:szCs w:val="21"/>
-          <w:shd w:val="clear" w:color="auto" w:fill="F9F2F4"/>
-        </w:rPr>
-        <w:t>table_name</w:t>
-      </w:r>
-      <w:proofErr w:type="spellEnd"/>
-      <w:r>
-        <w:rPr>
-          <w:rFonts w:ascii="Consolas" w:eastAsia="宋体" w:hAnsi="Consolas" w:cs="Consolas"/>
-          <w:color w:val="C7254E"/>
-          <w:kern w:val="0"/>
-          <w:szCs w:val="21"/>
-          <w:shd w:val="clear" w:color="auto" w:fill="F9F2F4"/>
-        </w:rPr>
-        <w:t xml:space="preserve"> WHERE ... FOR UPDATE</w:t>
+        <w:t>SELECT * FROM table_name WHERE ... FOR UPDATE</w:t>
       </w:r>
       <w:r>
         <w:rPr>
@@ -4805,29 +4561,7 @@
           <w:sz w:val="23"/>
           <w:szCs w:val="23"/>
         </w:rPr>
-        <w:t>获得共享锁，主要用在需要数据依存关系时来确认某行记录是否存在，并确保没有人对这个记录进行UPDATE或者DELETE操作。但是如果当前事务也需要对该记录进行更新操作，则很有可能造成死锁，对于锁定</w:t>
-      </w:r>
-      <w:proofErr w:type="gramStart"/>
-      <w:r>
-        <w:rPr>
-          <w:rFonts w:ascii="微软雅黑" w:eastAsia="微软雅黑" w:hAnsi="微软雅黑" w:cs="宋体" w:hint="eastAsia"/>
-          <w:color w:val="333333"/>
-          <w:kern w:val="0"/>
-          <w:sz w:val="23"/>
-          <w:szCs w:val="23"/>
-        </w:rPr>
-        <w:t>行记录</w:t>
-      </w:r>
-      <w:proofErr w:type="gramEnd"/>
-      <w:r>
-        <w:rPr>
-          <w:rFonts w:ascii="微软雅黑" w:eastAsia="微软雅黑" w:hAnsi="微软雅黑" w:cs="宋体" w:hint="eastAsia"/>
-          <w:color w:val="333333"/>
-          <w:kern w:val="0"/>
-          <w:sz w:val="23"/>
-          <w:szCs w:val="23"/>
-        </w:rPr>
-        <w:t>后需要进行更新操作的应用，应该使用</w:t>
+        <w:t>获得共享锁，主要用在需要数据依存关系时来确认某行记录是否存在，并确保没有人对这个记录进行UPDATE或者DELETE操作。但是如果当前事务也需要对该记录进行更新操作，则很有可能造成死锁，对于锁定行记录后需要进行更新操作的应用，应该使用</w:t>
       </w:r>
       <w:r>
         <w:rPr>
@@ -5015,29 +4749,7 @@
           <w:shd w:val="clear" w:color="auto" w:fill="FFFFFF"/>
         </w:rPr>
         <w:lastRenderedPageBreak/>
-        <w:t>Step 3: A更新id为2的数据，由于共享锁与排他</w:t>
-      </w:r>
-      <w:proofErr w:type="gramStart"/>
-      <w:r>
-        <w:rPr>
-          <w:rFonts w:ascii="微软雅黑" w:eastAsia="微软雅黑" w:hAnsi="微软雅黑" w:hint="eastAsia"/>
-          <w:color w:val="333333"/>
-          <w:sz w:val="23"/>
-          <w:szCs w:val="23"/>
-          <w:shd w:val="clear" w:color="auto" w:fill="FFFFFF"/>
-        </w:rPr>
-        <w:t>锁冲突</w:t>
-      </w:r>
-      <w:proofErr w:type="gramEnd"/>
-      <w:r>
-        <w:rPr>
-          <w:rFonts w:ascii="微软雅黑" w:eastAsia="微软雅黑" w:hAnsi="微软雅黑" w:hint="eastAsia"/>
-          <w:color w:val="333333"/>
-          <w:sz w:val="23"/>
-          <w:szCs w:val="23"/>
-          <w:shd w:val="clear" w:color="auto" w:fill="FFFFFF"/>
-        </w:rPr>
-        <w:t>而</w:t>
+        <w:t>Step 3: A更新id为2的数据，由于共享锁与排他锁冲突而</w:t>
       </w:r>
       <w:r>
         <w:rPr>
@@ -5378,25 +5090,14 @@
           <w:szCs w:val="23"/>
         </w:rPr>
       </w:pPr>
-      <w:proofErr w:type="spellStart"/>
-      <w:r>
-        <w:rPr>
-          <w:rFonts w:ascii="微软雅黑" w:eastAsia="微软雅黑" w:hAnsi="微软雅黑" w:hint="eastAsia"/>
-          <w:color w:val="333333"/>
-          <w:sz w:val="23"/>
-          <w:szCs w:val="23"/>
-        </w:rPr>
-        <w:t>InnoDB</w:t>
-      </w:r>
-      <w:proofErr w:type="spellEnd"/>
-      <w:r>
-        <w:rPr>
-          <w:rFonts w:ascii="微软雅黑" w:eastAsia="微软雅黑" w:hAnsi="微软雅黑" w:hint="eastAsia"/>
-          <w:color w:val="333333"/>
-          <w:sz w:val="23"/>
-          <w:szCs w:val="23"/>
-        </w:rPr>
-        <w:t>行锁是通过</w:t>
+      <w:r>
+        <w:rPr>
+          <w:rFonts w:ascii="微软雅黑" w:eastAsia="微软雅黑" w:hAnsi="微软雅黑" w:hint="eastAsia"/>
+          <w:color w:val="333333"/>
+          <w:sz w:val="23"/>
+          <w:szCs w:val="23"/>
+        </w:rPr>
+        <w:t>InnoDB行锁是通过</w:t>
       </w:r>
       <w:r>
         <w:rPr>
@@ -5415,47 +5116,7 @@
           <w:sz w:val="23"/>
           <w:szCs w:val="23"/>
         </w:rPr>
-        <w:t>来实现的，这一点MySQL与Oracle不同，后者是通过在数据块中对相应数据行加锁来实现的。</w:t>
-      </w:r>
-      <w:proofErr w:type="spellStart"/>
-      <w:r>
-        <w:rPr>
-          <w:rFonts w:ascii="微软雅黑" w:eastAsia="微软雅黑" w:hAnsi="微软雅黑" w:hint="eastAsia"/>
-          <w:color w:val="333333"/>
-          <w:sz w:val="23"/>
-          <w:szCs w:val="23"/>
-        </w:rPr>
-        <w:t>InnoDB</w:t>
-      </w:r>
-      <w:proofErr w:type="spellEnd"/>
-      <w:r>
-        <w:rPr>
-          <w:rFonts w:ascii="微软雅黑" w:eastAsia="微软雅黑" w:hAnsi="微软雅黑" w:hint="eastAsia"/>
-          <w:color w:val="333333"/>
-          <w:sz w:val="23"/>
-          <w:szCs w:val="23"/>
-        </w:rPr>
-        <w:t>这种行</w:t>
-      </w:r>
-      <w:proofErr w:type="gramStart"/>
-      <w:r>
-        <w:rPr>
-          <w:rFonts w:ascii="微软雅黑" w:eastAsia="微软雅黑" w:hAnsi="微软雅黑" w:hint="eastAsia"/>
-          <w:color w:val="333333"/>
-          <w:sz w:val="23"/>
-          <w:szCs w:val="23"/>
-        </w:rPr>
-        <w:t>锁实现</w:t>
-      </w:r>
-      <w:proofErr w:type="gramEnd"/>
-      <w:r>
-        <w:rPr>
-          <w:rFonts w:ascii="微软雅黑" w:eastAsia="微软雅黑" w:hAnsi="微软雅黑" w:hint="eastAsia"/>
-          <w:color w:val="333333"/>
-          <w:sz w:val="23"/>
-          <w:szCs w:val="23"/>
-        </w:rPr>
-        <w:t>特点意味着：</w:t>
+        <w:t>来实现的，这一点MySQL与Oracle不同，后者是通过在数据块中对相应数据行加锁来实现的。InnoDB这种行锁实现特点意味着：</w:t>
       </w:r>
       <w:r>
         <w:rPr>
@@ -5468,7 +5129,6 @@
         </w:rPr>
         <w:t>只有通过索引条件检索数据，</w:t>
       </w:r>
-      <w:proofErr w:type="spellStart"/>
       <w:r>
         <w:rPr>
           <w:rStyle w:val="HTML1"/>
@@ -5480,7 +5140,6 @@
         </w:rPr>
         <w:t>InnoDB</w:t>
       </w:r>
-      <w:proofErr w:type="spellEnd"/>
       <w:r>
         <w:rPr>
           <w:rStyle w:val="HTML1"/>
@@ -5492,7 +5151,6 @@
         </w:rPr>
         <w:t>才使用行级锁，否则，</w:t>
       </w:r>
-      <w:proofErr w:type="spellStart"/>
       <w:r>
         <w:rPr>
           <w:rStyle w:val="HTML1"/>
@@ -5504,7 +5162,6 @@
         </w:rPr>
         <w:t>InnoDB</w:t>
       </w:r>
-      <w:proofErr w:type="spellEnd"/>
       <w:r>
         <w:rPr>
           <w:rStyle w:val="HTML1"/>
@@ -5533,29 +5190,7 @@
           <w:sz w:val="23"/>
           <w:szCs w:val="23"/>
         </w:rPr>
-        <w:t>在实际应用中，要特别注意</w:t>
-      </w:r>
-      <w:proofErr w:type="spellStart"/>
-      <w:r>
-        <w:rPr>
-          <w:rStyle w:val="a3"/>
-          <w:rFonts w:ascii="微软雅黑" w:eastAsia="微软雅黑" w:hAnsi="微软雅黑" w:hint="eastAsia"/>
-          <w:color w:val="333333"/>
-          <w:sz w:val="23"/>
-          <w:szCs w:val="23"/>
-        </w:rPr>
-        <w:t>InnoDB</w:t>
-      </w:r>
-      <w:proofErr w:type="spellEnd"/>
-      <w:r>
-        <w:rPr>
-          <w:rStyle w:val="a3"/>
-          <w:rFonts w:ascii="微软雅黑" w:eastAsia="微软雅黑" w:hAnsi="微软雅黑" w:hint="eastAsia"/>
-          <w:color w:val="333333"/>
-          <w:sz w:val="23"/>
-          <w:szCs w:val="23"/>
-        </w:rPr>
-        <w:t>行锁的这一特性，不然的话，可能导致大量的锁冲突，从而影响并发性能。</w:t>
+        <w:t>在实际应用中，要特别注意InnoDB行锁的这一特性，不然的话，可能导致大量的锁冲突，从而影响并发性能。</w:t>
       </w:r>
     </w:p>
     <w:p>
@@ -5784,29 +5419,7 @@
           <w:szCs w:val="23"/>
           <w:shd w:val="clear" w:color="auto" w:fill="FFFFFF"/>
         </w:rPr>
-        <w:t>，B与A查询的数据并不是同一行，但B阻塞，说明A的排他锁</w:t>
-      </w:r>
-      <w:proofErr w:type="gramStart"/>
-      <w:r>
-        <w:rPr>
-          <w:rFonts w:ascii="微软雅黑" w:eastAsia="微软雅黑" w:hAnsi="微软雅黑" w:hint="eastAsia"/>
-          <w:color w:val="333333"/>
-          <w:sz w:val="23"/>
-          <w:szCs w:val="23"/>
-          <w:shd w:val="clear" w:color="auto" w:fill="FFFFFF"/>
-        </w:rPr>
-        <w:t>为表锁非行</w:t>
-      </w:r>
-      <w:proofErr w:type="gramEnd"/>
-      <w:r>
-        <w:rPr>
-          <w:rFonts w:ascii="微软雅黑" w:eastAsia="微软雅黑" w:hAnsi="微软雅黑" w:hint="eastAsia"/>
-          <w:color w:val="333333"/>
-          <w:sz w:val="23"/>
-          <w:szCs w:val="23"/>
-          <w:shd w:val="clear" w:color="auto" w:fill="FFFFFF"/>
-        </w:rPr>
-        <w:t>锁</w:t>
+        <w:t>，B与A查询的数据并不是同一行，但B阻塞，说明A的排他锁为表锁非行锁</w:t>
       </w:r>
     </w:p>
     <w:p>
@@ -5950,38 +5563,7 @@
           <w:kern w:val="0"/>
           <w:sz w:val="22"/>
         </w:rPr>
-        <w:t xml:space="preserve"> </w:t>
-      </w:r>
-      <w:proofErr w:type="spellStart"/>
-      <w:proofErr w:type="gramStart"/>
-      <w:r>
-        <w:rPr>
-          <w:rFonts w:ascii="Consolas" w:eastAsia="宋体" w:hAnsi="Consolas" w:cs="Consolas"/>
-          <w:color w:val="333333"/>
-          <w:kern w:val="0"/>
-          <w:sz w:val="22"/>
-        </w:rPr>
-        <w:t>org.springframework</w:t>
-      </w:r>
-      <w:proofErr w:type="gramEnd"/>
-      <w:r>
-        <w:rPr>
-          <w:rFonts w:ascii="Consolas" w:eastAsia="宋体" w:hAnsi="Consolas" w:cs="Consolas"/>
-          <w:color w:val="333333"/>
-          <w:kern w:val="0"/>
-          <w:sz w:val="22"/>
-        </w:rPr>
-        <w:t>.transaction.annotation</w:t>
-      </w:r>
-      <w:proofErr w:type="spellEnd"/>
-      <w:r>
-        <w:rPr>
-          <w:rFonts w:ascii="Consolas" w:eastAsia="宋体" w:hAnsi="Consolas" w:cs="Consolas"/>
-          <w:color w:val="333333"/>
-          <w:kern w:val="0"/>
-          <w:sz w:val="22"/>
-        </w:rPr>
-        <w:t>;</w:t>
+        <w:t xml:space="preserve"> org.springframework.transaction.annotation;</w:t>
       </w:r>
     </w:p>
     <w:p>
@@ -6035,7 +5617,6 @@
         </w:rPr>
         <w:t xml:space="preserve"> </w:t>
       </w:r>
-      <w:proofErr w:type="spellStart"/>
       <w:r>
         <w:rPr>
           <w:rFonts w:ascii="Consolas" w:eastAsia="宋体" w:hAnsi="Consolas" w:cs="Consolas"/>
@@ -6047,7 +5628,6 @@
         </w:rPr>
         <w:t>enum</w:t>
       </w:r>
-      <w:proofErr w:type="spellEnd"/>
       <w:r>
         <w:rPr>
           <w:rFonts w:ascii="Consolas" w:eastAsia="宋体" w:hAnsi="Consolas" w:cs="Consolas"/>
@@ -6246,38 +5826,7 @@
           <w:kern w:val="0"/>
           <w:sz w:val="22"/>
         </w:rPr>
-        <w:t xml:space="preserve"> </w:t>
-      </w:r>
-      <w:proofErr w:type="spellStart"/>
-      <w:proofErr w:type="gramStart"/>
-      <w:r>
-        <w:rPr>
-          <w:rFonts w:ascii="Consolas" w:eastAsia="宋体" w:hAnsi="Consolas" w:cs="Consolas"/>
-          <w:color w:val="333333"/>
-          <w:kern w:val="0"/>
-          <w:sz w:val="22"/>
-        </w:rPr>
-        <w:t>org.springframework</w:t>
-      </w:r>
-      <w:proofErr w:type="gramEnd"/>
-      <w:r>
-        <w:rPr>
-          <w:rFonts w:ascii="Consolas" w:eastAsia="宋体" w:hAnsi="Consolas" w:cs="Consolas"/>
-          <w:color w:val="333333"/>
-          <w:kern w:val="0"/>
-          <w:sz w:val="22"/>
-        </w:rPr>
-        <w:t>.transaction.annotation</w:t>
-      </w:r>
-      <w:proofErr w:type="spellEnd"/>
-      <w:r>
-        <w:rPr>
-          <w:rFonts w:ascii="Consolas" w:eastAsia="宋体" w:hAnsi="Consolas" w:cs="Consolas"/>
-          <w:color w:val="333333"/>
-          <w:kern w:val="0"/>
-          <w:sz w:val="22"/>
-        </w:rPr>
-        <w:t>;</w:t>
+        <w:t xml:space="preserve"> org.springframework.transaction.annotation;</w:t>
       </w:r>
     </w:p>
     <w:p>
@@ -6331,7 +5880,6 @@
         </w:rPr>
         <w:t xml:space="preserve"> </w:t>
       </w:r>
-      <w:proofErr w:type="spellStart"/>
       <w:r>
         <w:rPr>
           <w:rFonts w:ascii="Consolas" w:eastAsia="宋体" w:hAnsi="Consolas" w:cs="Consolas"/>
@@ -6343,7 +5891,6 @@
         </w:rPr>
         <w:t>enum</w:t>
       </w:r>
-      <w:proofErr w:type="spellEnd"/>
       <w:r>
         <w:rPr>
           <w:rFonts w:ascii="Consolas" w:eastAsia="宋体" w:hAnsi="Consolas" w:cs="Consolas"/>
@@ -6618,29 +6165,7 @@
           <w:sz w:val="23"/>
           <w:szCs w:val="23"/>
         </w:rPr>
-        <w:t>：创建新事务，无论当前存不存在事务，</w:t>
-      </w:r>
-      <w:proofErr w:type="gramStart"/>
-      <w:r>
-        <w:rPr>
-          <w:rFonts w:ascii="微软雅黑" w:eastAsia="微软雅黑" w:hAnsi="微软雅黑" w:cs="宋体" w:hint="eastAsia"/>
-          <w:color w:val="333333"/>
-          <w:kern w:val="0"/>
-          <w:sz w:val="23"/>
-          <w:szCs w:val="23"/>
-        </w:rPr>
-        <w:t>都创建</w:t>
-      </w:r>
-      <w:proofErr w:type="gramEnd"/>
-      <w:r>
-        <w:rPr>
-          <w:rFonts w:ascii="微软雅黑" w:eastAsia="微软雅黑" w:hAnsi="微软雅黑" w:cs="宋体" w:hint="eastAsia"/>
-          <w:color w:val="333333"/>
-          <w:kern w:val="0"/>
-          <w:sz w:val="23"/>
-          <w:szCs w:val="23"/>
-        </w:rPr>
-        <w:t>新事务。</w:t>
+        <w:t>：创建新事务，无论当前存不存在事务，都创建新事务。</w:t>
       </w:r>
     </w:p>
     <w:p>
@@ -6766,12 +6291,533 @@
         <w:t>：如果当前存在事务，则在嵌套事务内执行。如果当前没有事务，则执行与PROPAGATION_REQUIRED类似的操作。</w:t>
       </w:r>
     </w:p>
-    <w:p>
-      <w:pPr>
+    <w:p/>
+    <w:p>
+      <w:pPr>
+        <w:pStyle w:val="2"/>
+      </w:pPr>
+      <w:r>
         <w:rPr>
           <w:rFonts w:hint="eastAsia"/>
         </w:rPr>
-      </w:pPr>
+        <w:t>学习小结</w:t>
+      </w:r>
+    </w:p>
+    <w:p>
+      <w:r>
+        <w:rPr>
+          <w:rFonts w:hint="eastAsia"/>
+        </w:rPr>
+        <w:t>1.</w:t>
+      </w:r>
+      <w:r>
+        <w:rPr>
+          <w:rFonts w:hint="eastAsia"/>
+        </w:rPr>
+        <w:t>事务隔离级别有四种，分别是读未提交（</w:t>
+      </w:r>
+      <w:r>
+        <w:rPr>
+          <w:rFonts w:hint="eastAsia"/>
+        </w:rPr>
+        <w:t>read</w:t>
+      </w:r>
+      <w:r>
+        <w:t xml:space="preserve"> uncommitted</w:t>
+      </w:r>
+      <w:r>
+        <w:rPr>
+          <w:rFonts w:hint="eastAsia"/>
+        </w:rPr>
+        <w:t>）、读已提交（</w:t>
+      </w:r>
+      <w:r>
+        <w:rPr>
+          <w:rFonts w:hint="eastAsia"/>
+        </w:rPr>
+        <w:t>read</w:t>
+      </w:r>
+      <w:r>
+        <w:t xml:space="preserve"> committed</w:t>
+      </w:r>
+      <w:r>
+        <w:rPr>
+          <w:rFonts w:hint="eastAsia"/>
+        </w:rPr>
+        <w:t>）、可重复读（</w:t>
+      </w:r>
+      <w:r>
+        <w:rPr>
+          <w:rFonts w:hint="eastAsia"/>
+        </w:rPr>
+        <w:t>repeatable read</w:t>
+      </w:r>
+      <w:r>
+        <w:rPr>
+          <w:rFonts w:hint="eastAsia"/>
+        </w:rPr>
+        <w:t>）、串行化（</w:t>
+      </w:r>
+      <w:r>
+        <w:rPr>
+          <w:rFonts w:hint="eastAsia"/>
+        </w:rPr>
+        <w:t>seria</w:t>
+      </w:r>
+      <w:r>
+        <w:t>lizable</w:t>
+      </w:r>
+      <w:r>
+        <w:rPr>
+          <w:rFonts w:hint="eastAsia"/>
+        </w:rPr>
+        <w:t>）</w:t>
+      </w:r>
+    </w:p>
+    <w:p>
+      <w:r>
+        <w:t>2.</w:t>
+      </w:r>
+      <w:r>
+        <w:rPr>
+          <w:rFonts w:hint="eastAsia"/>
+        </w:rPr>
+        <w:t>以上事务隔离级别通过</w:t>
+      </w:r>
+    </w:p>
+    <w:p>
+      <w:r>
+        <w:rPr>
+          <w:rFonts w:hint="eastAsia"/>
+        </w:rPr>
+        <w:t>#set</w:t>
+      </w:r>
+      <w:r>
+        <w:t xml:space="preserve"> session transaction isolation level &lt;</w:t>
+      </w:r>
+      <w:r>
+        <w:rPr>
+          <w:rFonts w:hint="eastAsia"/>
+        </w:rPr>
+        <w:t>levelname</w:t>
+      </w:r>
+      <w:r>
+        <w:t>&gt;</w:t>
+      </w:r>
+    </w:p>
+    <w:p>
+      <w:r>
+        <w:rPr>
+          <w:rFonts w:hint="eastAsia"/>
+        </w:rPr>
+        <w:t>来设置，并通过</w:t>
+      </w:r>
+    </w:p>
+    <w:p>
+      <w:r>
+        <w:rPr>
+          <w:rFonts w:hint="eastAsia"/>
+        </w:rPr>
+        <w:t>#start</w:t>
+      </w:r>
+      <w:r>
+        <w:t xml:space="preserve"> transaction;</w:t>
+      </w:r>
+    </w:p>
+    <w:p>
+      <w:r>
+        <w:rPr>
+          <w:rFonts w:hint="eastAsia"/>
+        </w:rPr>
+        <w:t>开启事务</w:t>
+      </w:r>
+    </w:p>
+    <w:p>
+      <w:r>
+        <w:rPr>
+          <w:rFonts w:hint="eastAsia"/>
+        </w:rPr>
+        <w:t>3.oracle</w:t>
+      </w:r>
+      <w:r>
+        <w:rPr>
+          <w:rFonts w:hint="eastAsia"/>
+        </w:rPr>
+        <w:t>数据库事务隔离级别默认是</w:t>
+      </w:r>
+      <w:r>
+        <w:rPr>
+          <w:rFonts w:hint="eastAsia"/>
+        </w:rPr>
+        <w:t>read</w:t>
+      </w:r>
+      <w:r>
+        <w:t xml:space="preserve"> committed,mysql </w:t>
+      </w:r>
+      <w:r>
+        <w:rPr>
+          <w:rFonts w:hint="eastAsia"/>
+        </w:rPr>
+        <w:t>默认是</w:t>
+      </w:r>
+      <w:r>
+        <w:rPr>
+          <w:rFonts w:hint="eastAsia"/>
+        </w:rPr>
+        <w:t>repea</w:t>
+      </w:r>
+      <w:r>
+        <w:t>table read</w:t>
+      </w:r>
+    </w:p>
+    <w:p>
+      <w:r>
+        <w:t>4.</w:t>
+      </w:r>
+      <w:r>
+        <w:rPr>
+          <w:rFonts w:hint="eastAsia"/>
+        </w:rPr>
+        <w:t>事务中的锁分为乐观锁和悲观锁：</w:t>
+      </w:r>
+    </w:p>
+    <w:p>
+      <w:pPr>
+        <w:rPr>
+          <w:rFonts w:hint="eastAsia"/>
+        </w:rPr>
+      </w:pPr>
+    </w:p>
+    <w:p>
+      <w:r>
+        <w:rPr>
+          <w:rFonts w:hint="eastAsia"/>
+        </w:rPr>
+        <w:t>乐观锁</w:t>
+      </w:r>
+      <w:r>
+        <w:rPr>
+          <w:rFonts w:hint="eastAsia"/>
+        </w:rPr>
+        <w:t>认为</w:t>
+      </w:r>
+      <w:r>
+        <w:rPr>
+          <w:rFonts w:hint="eastAsia"/>
+        </w:rPr>
+        <w:t>在修改数据行时其他事务不会同时进行修改，并且数据库级别没有实现乐观锁，需要开发者通过添加</w:t>
+      </w:r>
+      <w:r>
+        <w:rPr>
+          <w:rFonts w:hint="eastAsia"/>
+        </w:rPr>
+        <w:t>version</w:t>
+      </w:r>
+      <w:r>
+        <w:rPr>
+          <w:rFonts w:hint="eastAsia"/>
+        </w:rPr>
+        <w:t>来实现更新数据时排除其他事务的干扰。</w:t>
+      </w:r>
+    </w:p>
+    <w:p>
+      <w:pPr>
+        <w:rPr>
+          <w:rFonts w:hint="eastAsia"/>
+        </w:rPr>
+      </w:pPr>
+    </w:p>
+    <w:p>
+      <w:r>
+        <w:rPr>
+          <w:rFonts w:hint="eastAsia"/>
+        </w:rPr>
+        <w:t>悲观锁在数据库层面有相应的实现，在</w:t>
+      </w:r>
+      <w:r>
+        <w:rPr>
+          <w:rFonts w:hint="eastAsia"/>
+        </w:rPr>
+        <w:t>mysql</w:t>
+      </w:r>
+      <w:r>
+        <w:rPr>
+          <w:rFonts w:hint="eastAsia"/>
+        </w:rPr>
+        <w:t>中，悲观锁分为共享锁与排他锁，事务持有共享锁时所查询的数据行，其他事务可以持有共享锁去查询，但其他事务如果持有的是排他锁或者执行的是</w:t>
+      </w:r>
+      <w:r>
+        <w:rPr>
+          <w:rFonts w:hint="eastAsia"/>
+        </w:rPr>
+        <w:t>update</w:t>
+      </w:r>
+      <w:r>
+        <w:t>\delete\inset</w:t>
+      </w:r>
+      <w:r>
+        <w:rPr>
+          <w:rFonts w:hint="eastAsia"/>
+        </w:rPr>
+        <w:t>操作，</w:t>
+      </w:r>
+      <w:r>
+        <w:rPr>
+          <w:rFonts w:hint="eastAsia"/>
+        </w:rPr>
+        <w:t>mysql</w:t>
+      </w:r>
+      <w:r>
+        <w:rPr>
+          <w:rFonts w:hint="eastAsia"/>
+        </w:rPr>
+        <w:t>会默认其持有排他锁</w:t>
+      </w:r>
+      <w:r>
+        <w:rPr>
+          <w:rFonts w:hint="eastAsia"/>
+        </w:rPr>
+        <w:t>，</w:t>
+      </w:r>
+      <w:r>
+        <w:rPr>
+          <w:rFonts w:hint="eastAsia"/>
+        </w:rPr>
+        <w:t>阻塞其操作</w:t>
+      </w:r>
+    </w:p>
+    <w:p>
+      <w:pPr>
+        <w:numPr>
+          <w:ilvl w:val="0"/>
+          <w:numId w:val="7"/>
+        </w:numPr>
+      </w:pPr>
+      <w:r>
+        <w:rPr>
+          <w:rFonts w:hint="eastAsia"/>
+        </w:rPr>
+        <w:t>共享锁</w:t>
+      </w:r>
+      <w:r>
+        <w:rPr>
+          <w:rFonts w:hint="eastAsia"/>
+        </w:rPr>
+        <w:t>: </w:t>
+      </w:r>
+      <w:r>
+        <w:t>SELECT * FROM table_name WHERE ... LOCK IN SHARE MODE</w:t>
+      </w:r>
+      <w:r>
+        <w:rPr>
+          <w:rFonts w:hint="eastAsia"/>
+        </w:rPr>
+        <w:t>，等同读锁</w:t>
+      </w:r>
+    </w:p>
+    <w:p>
+      <w:pPr>
+        <w:numPr>
+          <w:ilvl w:val="0"/>
+          <w:numId w:val="7"/>
+        </w:numPr>
+      </w:pPr>
+      <w:r>
+        <w:rPr>
+          <w:rFonts w:hint="eastAsia"/>
+        </w:rPr>
+        <w:t>排他锁</w:t>
+      </w:r>
+      <w:r>
+        <w:rPr>
+          <w:rFonts w:hint="eastAsia"/>
+        </w:rPr>
+        <w:t>: </w:t>
+      </w:r>
+      <w:r>
+        <w:t>SELECT * FROM table_name WHERE ... FOR UPDATE</w:t>
+      </w:r>
+      <w:r>
+        <w:rPr>
+          <w:rFonts w:hint="eastAsia"/>
+        </w:rPr>
+        <w:t>，等同写锁</w:t>
+      </w:r>
+    </w:p>
+    <w:p>
+      <w:pPr>
+        <w:ind w:left="720"/>
+      </w:pPr>
+    </w:p>
+    <w:p>
+      <w:pPr>
+        <w:ind w:left="720"/>
+        <w:rPr>
+          <w:rFonts w:hint="eastAsia"/>
+        </w:rPr>
+      </w:pPr>
+    </w:p>
+    <w:p>
+      <w:pPr>
+        <w:rPr>
+          <w:rStyle w:val="a3"/>
+          <w:rFonts w:ascii="微软雅黑" w:eastAsia="微软雅黑" w:hAnsi="微软雅黑"/>
+          <w:color w:val="333333"/>
+          <w:sz w:val="23"/>
+          <w:szCs w:val="23"/>
+          <w:shd w:val="clear" w:color="auto" w:fill="FFFFFF"/>
+        </w:rPr>
+      </w:pPr>
+      <w:r>
+        <w:rPr>
+          <w:rFonts w:ascii="微软雅黑" w:eastAsia="微软雅黑" w:hAnsi="微软雅黑" w:hint="eastAsia"/>
+          <w:color w:val="333333"/>
+          <w:sz w:val="23"/>
+          <w:szCs w:val="23"/>
+          <w:shd w:val="clear" w:color="auto" w:fill="FFFFFF"/>
+        </w:rPr>
+        <w:t>InnoDB行锁是通过</w:t>
+      </w:r>
+      <w:r>
+        <w:rPr>
+          <w:rStyle w:val="a3"/>
+          <w:rFonts w:ascii="微软雅黑" w:eastAsia="微软雅黑" w:hAnsi="微软雅黑" w:hint="eastAsia"/>
+          <w:color w:val="333333"/>
+          <w:sz w:val="23"/>
+          <w:szCs w:val="23"/>
+          <w:shd w:val="clear" w:color="auto" w:fill="FFFFFF"/>
+        </w:rPr>
+        <w:t>给索引上的索引项加锁</w:t>
+      </w:r>
+      <w:r>
+        <w:rPr>
+          <w:rFonts w:ascii="微软雅黑" w:eastAsia="微软雅黑" w:hAnsi="微软雅黑" w:hint="eastAsia"/>
+          <w:color w:val="333333"/>
+          <w:sz w:val="23"/>
+          <w:szCs w:val="23"/>
+          <w:shd w:val="clear" w:color="auto" w:fill="FFFFFF"/>
+        </w:rPr>
+        <w:t>来实现的，这一点MySQL与Oracle不同，后者是通过在数据块中对相应数据行加锁来实现的。InnoDB这种行锁实现特点意味着：</w:t>
+      </w:r>
+      <w:r>
+        <w:rPr>
+          <w:rStyle w:val="HTML1"/>
+          <w:rFonts w:ascii="Consolas" w:hAnsi="Consolas" w:cs="Consolas"/>
+          <w:color w:val="C7254E"/>
+          <w:sz w:val="22"/>
+          <w:szCs w:val="22"/>
+          <w:shd w:val="clear" w:color="auto" w:fill="F9F2F4"/>
+        </w:rPr>
+        <w:t>只有通过索引条件检索数据，</w:t>
+      </w:r>
+      <w:r>
+        <w:rPr>
+          <w:rStyle w:val="HTML1"/>
+          <w:rFonts w:ascii="Consolas" w:hAnsi="Consolas" w:cs="Consolas"/>
+          <w:color w:val="C7254E"/>
+          <w:sz w:val="22"/>
+          <w:szCs w:val="22"/>
+          <w:shd w:val="clear" w:color="auto" w:fill="F9F2F4"/>
+        </w:rPr>
+        <w:t>InnoDB</w:t>
+      </w:r>
+      <w:r>
+        <w:rPr>
+          <w:rStyle w:val="HTML1"/>
+          <w:rFonts w:ascii="Consolas" w:hAnsi="Consolas" w:cs="Consolas"/>
+          <w:color w:val="C7254E"/>
+          <w:sz w:val="22"/>
+          <w:szCs w:val="22"/>
+          <w:shd w:val="clear" w:color="auto" w:fill="F9F2F4"/>
+        </w:rPr>
+        <w:t>才使用行级锁，否则，</w:t>
+      </w:r>
+      <w:r>
+        <w:rPr>
+          <w:rStyle w:val="HTML1"/>
+          <w:rFonts w:ascii="Consolas" w:hAnsi="Consolas" w:cs="Consolas"/>
+          <w:color w:val="C7254E"/>
+          <w:sz w:val="22"/>
+          <w:szCs w:val="22"/>
+          <w:shd w:val="clear" w:color="auto" w:fill="F9F2F4"/>
+        </w:rPr>
+        <w:t>InnoDB</w:t>
+      </w:r>
+      <w:r>
+        <w:rPr>
+          <w:rStyle w:val="HTML1"/>
+          <w:rFonts w:ascii="Consolas" w:hAnsi="Consolas" w:cs="Consolas"/>
+          <w:color w:val="C7254E"/>
+          <w:sz w:val="22"/>
+          <w:szCs w:val="22"/>
+          <w:shd w:val="clear" w:color="auto" w:fill="F9F2F4"/>
+        </w:rPr>
+        <w:t>将使用表锁！</w:t>
+      </w:r>
+      <w:r>
+        <w:rPr>
+          <w:rFonts w:ascii="微软雅黑" w:eastAsia="微软雅黑" w:hAnsi="微软雅黑" w:hint="eastAsia"/>
+          <w:color w:val="333333"/>
+          <w:sz w:val="23"/>
+          <w:szCs w:val="23"/>
+        </w:rPr>
+        <w:br/>
+      </w:r>
+      <w:r>
+        <w:rPr>
+          <w:rStyle w:val="a3"/>
+          <w:rFonts w:ascii="微软雅黑" w:eastAsia="微软雅黑" w:hAnsi="微软雅黑" w:hint="eastAsia"/>
+          <w:color w:val="333333"/>
+          <w:sz w:val="23"/>
+          <w:szCs w:val="23"/>
+          <w:shd w:val="clear" w:color="auto" w:fill="FFFFFF"/>
+        </w:rPr>
+        <w:t>在实际应用中，要特别注意InnoDB行锁的这一特性，不然的话，可能导致大量的锁冲突，从而影响并发性能。</w:t>
+      </w:r>
+    </w:p>
+    <w:p>
+      <w:pPr>
+        <w:rPr>
+          <w:rStyle w:val="a3"/>
+          <w:rFonts w:ascii="微软雅黑" w:eastAsia="微软雅黑" w:hAnsi="微软雅黑"/>
+          <w:color w:val="333333"/>
+          <w:sz w:val="23"/>
+          <w:szCs w:val="23"/>
+          <w:shd w:val="clear" w:color="auto" w:fill="FFFFFF"/>
+        </w:rPr>
+      </w:pPr>
+    </w:p>
+    <w:p>
+      <w:pPr>
+        <w:rPr>
+          <w:rFonts w:hint="eastAsia"/>
+          <w:color w:val="FF0000"/>
+        </w:rPr>
+      </w:pPr>
+      <w:r>
+        <w:rPr>
+          <w:rStyle w:val="a3"/>
+          <w:rFonts w:ascii="微软雅黑" w:eastAsia="微软雅黑" w:hAnsi="微软雅黑" w:hint="eastAsia"/>
+          <w:color w:val="FF0000"/>
+          <w:sz w:val="23"/>
+          <w:szCs w:val="23"/>
+          <w:shd w:val="clear" w:color="auto" w:fill="FFFFFF"/>
+        </w:rPr>
+        <w:t>***</w:t>
+      </w:r>
+      <w:bookmarkStart w:id="0" w:name="_GoBack"/>
+      <w:bookmarkEnd w:id="0"/>
+      <w:r>
+        <w:rPr>
+          <w:rStyle w:val="a3"/>
+          <w:rFonts w:ascii="微软雅黑" w:eastAsia="微软雅黑" w:hAnsi="微软雅黑" w:hint="eastAsia"/>
+          <w:color w:val="FF0000"/>
+          <w:sz w:val="23"/>
+          <w:szCs w:val="23"/>
+          <w:shd w:val="clear" w:color="auto" w:fill="FFFFFF"/>
+        </w:rPr>
+        <w:t>后续继续深入开发中对于事务隔离级别及事务锁的实现方法，以及其他数据库中对应的异同点。</w:t>
+      </w:r>
     </w:p>
     <w:sectPr>
       <w:pgSz w:w="11906" w:h="16838"/>
@@ -7531,6 +7577,155 @@
     </w:lvl>
   </w:abstractNum>
   <w:abstractNum w:abstractNumId="5" w15:restartNumberingAfterBreak="0">
+    <w:nsid w:val="6BE32972"/>
+    <w:multiLevelType w:val="multilevel"/>
+    <w:tmpl w:val="57FE1414"/>
+    <w:lvl w:ilvl="0">
+      <w:start w:val="1"/>
+      <w:numFmt w:val="bullet"/>
+      <w:lvlText w:val=""/>
+      <w:lvlJc w:val="left"/>
+      <w:pPr>
+        <w:tabs>
+          <w:tab w:val="num" w:pos="720"/>
+        </w:tabs>
+        <w:ind w:left="720" w:hanging="360"/>
+      </w:pPr>
+      <w:rPr>
+        <w:rFonts w:ascii="Symbol" w:hAnsi="Symbol" w:hint="default"/>
+        <w:sz w:val="20"/>
+      </w:rPr>
+    </w:lvl>
+    <w:lvl w:ilvl="1" w:tentative="1">
+      <w:start w:val="1"/>
+      <w:numFmt w:val="bullet"/>
+      <w:lvlText w:val="o"/>
+      <w:lvlJc w:val="left"/>
+      <w:pPr>
+        <w:tabs>
+          <w:tab w:val="num" w:pos="1440"/>
+        </w:tabs>
+        <w:ind w:left="1440" w:hanging="360"/>
+      </w:pPr>
+      <w:rPr>
+        <w:rFonts w:ascii="Courier New" w:hAnsi="Courier New" w:hint="default"/>
+        <w:sz w:val="20"/>
+      </w:rPr>
+    </w:lvl>
+    <w:lvl w:ilvl="2" w:tentative="1">
+      <w:start w:val="1"/>
+      <w:numFmt w:val="bullet"/>
+      <w:lvlText w:val=""/>
+      <w:lvlJc w:val="left"/>
+      <w:pPr>
+        <w:tabs>
+          <w:tab w:val="num" w:pos="2160"/>
+        </w:tabs>
+        <w:ind w:left="2160" w:hanging="360"/>
+      </w:pPr>
+      <w:rPr>
+        <w:rFonts w:ascii="Wingdings" w:hAnsi="Wingdings" w:hint="default"/>
+        <w:sz w:val="20"/>
+      </w:rPr>
+    </w:lvl>
+    <w:lvl w:ilvl="3" w:tentative="1">
+      <w:start w:val="1"/>
+      <w:numFmt w:val="bullet"/>
+      <w:lvlText w:val=""/>
+      <w:lvlJc w:val="left"/>
+      <w:pPr>
+        <w:tabs>
+          <w:tab w:val="num" w:pos="2880"/>
+        </w:tabs>
+        <w:ind w:left="2880" w:hanging="360"/>
+      </w:pPr>
+      <w:rPr>
+        <w:rFonts w:ascii="Wingdings" w:hAnsi="Wingdings" w:hint="default"/>
+        <w:sz w:val="20"/>
+      </w:rPr>
+    </w:lvl>
+    <w:lvl w:ilvl="4" w:tentative="1">
+      <w:start w:val="1"/>
+      <w:numFmt w:val="bullet"/>
+      <w:lvlText w:val=""/>
+      <w:lvlJc w:val="left"/>
+      <w:pPr>
+        <w:tabs>
+          <w:tab w:val="num" w:pos="3600"/>
+        </w:tabs>
+        <w:ind w:left="3600" w:hanging="360"/>
+      </w:pPr>
+      <w:rPr>
+        <w:rFonts w:ascii="Wingdings" w:hAnsi="Wingdings" w:hint="default"/>
+        <w:sz w:val="20"/>
+      </w:rPr>
+    </w:lvl>
+    <w:lvl w:ilvl="5" w:tentative="1">
+      <w:start w:val="1"/>
+      <w:numFmt w:val="bullet"/>
+      <w:lvlText w:val=""/>
+      <w:lvlJc w:val="left"/>
+      <w:pPr>
+        <w:tabs>
+          <w:tab w:val="num" w:pos="4320"/>
+        </w:tabs>
+        <w:ind w:left="4320" w:hanging="360"/>
+      </w:pPr>
+      <w:rPr>
+        <w:rFonts w:ascii="Wingdings" w:hAnsi="Wingdings" w:hint="default"/>
+        <w:sz w:val="20"/>
+      </w:rPr>
+    </w:lvl>
+    <w:lvl w:ilvl="6" w:tentative="1">
+      <w:start w:val="1"/>
+      <w:numFmt w:val="bullet"/>
+      <w:lvlText w:val=""/>
+      <w:lvlJc w:val="left"/>
+      <w:pPr>
+        <w:tabs>
+          <w:tab w:val="num" w:pos="5040"/>
+        </w:tabs>
+        <w:ind w:left="5040" w:hanging="360"/>
+      </w:pPr>
+      <w:rPr>
+        <w:rFonts w:ascii="Wingdings" w:hAnsi="Wingdings" w:hint="default"/>
+        <w:sz w:val="20"/>
+      </w:rPr>
+    </w:lvl>
+    <w:lvl w:ilvl="7" w:tentative="1">
+      <w:start w:val="1"/>
+      <w:numFmt w:val="bullet"/>
+      <w:lvlText w:val=""/>
+      <w:lvlJc w:val="left"/>
+      <w:pPr>
+        <w:tabs>
+          <w:tab w:val="num" w:pos="5760"/>
+        </w:tabs>
+        <w:ind w:left="5760" w:hanging="360"/>
+      </w:pPr>
+      <w:rPr>
+        <w:rFonts w:ascii="Wingdings" w:hAnsi="Wingdings" w:hint="default"/>
+        <w:sz w:val="20"/>
+      </w:rPr>
+    </w:lvl>
+    <w:lvl w:ilvl="8" w:tentative="1">
+      <w:start w:val="1"/>
+      <w:numFmt w:val="bullet"/>
+      <w:lvlText w:val=""/>
+      <w:lvlJc w:val="left"/>
+      <w:pPr>
+        <w:tabs>
+          <w:tab w:val="num" w:pos="6480"/>
+        </w:tabs>
+        <w:ind w:left="6480" w:hanging="360"/>
+      </w:pPr>
+      <w:rPr>
+        <w:rFonts w:ascii="Wingdings" w:hAnsi="Wingdings" w:hint="default"/>
+        <w:sz w:val="20"/>
+      </w:rPr>
+    </w:lvl>
+  </w:abstractNum>
+  <w:abstractNum w:abstractNumId="6" w15:restartNumberingAfterBreak="0">
     <w:nsid w:val="6D9417A9"/>
     <w:multiLevelType w:val="multilevel"/>
     <w:tmpl w:val="ABC6656C"/>
@@ -7692,10 +7887,13 @@
     <w:abstractNumId w:val="1"/>
   </w:num>
   <w:num w:numId="5">
-    <w:abstractNumId w:val="5"/>
+    <w:abstractNumId w:val="6"/>
   </w:num>
   <w:num w:numId="6">
     <w:abstractNumId w:val="0"/>
+  </w:num>
+  <w:num w:numId="7">
+    <w:abstractNumId w:val="5"/>
   </w:num>
 </w:numbering>
 </file>
@@ -8123,7 +8321,6 @@
     <w:next w:val="a"/>
     <w:link w:val="20"/>
     <w:uiPriority w:val="9"/>
-    <w:semiHidden/>
     <w:unhideWhenUsed/>
     <w:qFormat/>
     <w:rsid w:val="00703BA3"/>
@@ -8191,7 +8388,6 @@
   <w:style w:type="character" w:default="1" w:styleId="a0">
     <w:name w:val="Default Paragraph Font"/>
     <w:uiPriority w:val="1"/>
-    <w:semiHidden/>
     <w:unhideWhenUsed/>
   </w:style>
   <w:style w:type="table" w:default="1" w:styleId="a1">
@@ -8245,7 +8441,6 @@
     <w:basedOn w:val="a0"/>
     <w:link w:val="2"/>
     <w:uiPriority w:val="9"/>
-    <w:semiHidden/>
     <w:rsid w:val="00703BA3"/>
     <w:rPr>
       <w:rFonts w:asciiTheme="majorHAnsi" w:eastAsiaTheme="majorEastAsia" w:hAnsiTheme="majorHAnsi" w:cstheme="majorBidi"/>
